--- a/report/Group24Report.docx
+++ b/report/Group24Report.docx
@@ -677,10 +677,11 @@
       <w:pPr>
         <w:jc w:val="center"/>
         <w:rPr>
-          <w:rFonts w:ascii="Tahoma" w:hAnsi="Tahoma" w:cs="Tahoma"/>
+          <w:rFonts w:hint="default" w:ascii="Tahoma" w:hAnsi="Tahoma" w:cs="Tahoma"/>
           <w:color w:val="0D0D0D" w:themeColor="text1" w:themeTint="F2"/>
           <w:sz w:val="26"/>
           <w:szCs w:val="26"/>
+          <w:lang w:val="en-US"/>
           <w14:textFill>
             <w14:solidFill>
               <w14:schemeClr w14:val="tx1">
@@ -706,7 +707,62 @@
             </w14:solidFill>
           </w14:textFill>
         </w:rPr>
-        <w:t>Ha Noi, July 14, 2022</w:t>
+        <w:t xml:space="preserve">Ha Noi, </w:t>
+      </w:r>
+      <w:r>
+        <w:rPr>
+          <w:rFonts w:hint="default" w:ascii="Tahoma" w:hAnsi="Tahoma" w:cs="Tahoma"/>
+          <w:color w:val="0D0D0D" w:themeColor="text1" w:themeTint="F2"/>
+          <w:sz w:val="26"/>
+          <w:szCs w:val="26"/>
+          <w:lang w:val="en-US"/>
+          <w14:textFill>
+            <w14:solidFill>
+              <w14:schemeClr w14:val="tx1">
+                <w14:lumMod w14:val="95000"/>
+                <w14:lumOff w14:val="5000"/>
+              </w14:schemeClr>
+            </w14:solidFill>
+          </w14:textFill>
+        </w:rPr>
+        <w:t>Jan 6</w:t>
+      </w:r>
+      <w:bookmarkStart w:id="19" w:name="_GoBack"/>
+      <w:bookmarkEnd w:id="19"/>
+      <w:r>
+        <w:rPr>
+          <w:rFonts w:ascii="Tahoma" w:hAnsi="Tahoma" w:cs="Tahoma"/>
+          <w:color w:val="0D0D0D" w:themeColor="text1" w:themeTint="F2"/>
+          <w:sz w:val="26"/>
+          <w:szCs w:val="26"/>
+          <w14:textFill>
+            <w14:solidFill>
+              <w14:schemeClr w14:val="tx1">
+                <w14:lumMod w14:val="95000"/>
+                <w14:lumOff w14:val="5000"/>
+              </w14:schemeClr>
+            </w14:solidFill>
+          </w14:textFill>
+        </w:rPr>
+        <w:t>, 202</w:t>
+      </w:r>
+      <w:r>
+        <w:rPr>
+          <w:rFonts w:hint="default" w:ascii="Tahoma" w:hAnsi="Tahoma" w:cs="Tahoma"/>
+          <w:color w:val="0D0D0D" w:themeColor="text1" w:themeTint="F2"/>
+          <w:sz w:val="26"/>
+          <w:szCs w:val="26"/>
+          <w:lang w:val="en-US"/>
+          <w14:textFill>
+            <w14:solidFill>
+              <w14:schemeClr w14:val="tx1">
+                <w14:lumMod w14:val="95000"/>
+                <w14:lumOff w14:val="5000"/>
+              </w14:schemeClr>
+            </w14:solidFill>
+          </w14:textFill>
+        </w:rPr>
+        <w:t>4</w:t>
       </w:r>
     </w:p>
     <w:sdt>
@@ -5122,6 +5178,7 @@
       <w:pPr>
         <w:pStyle w:val="19"/>
         <w:numPr>
+          <w:ilvl w:val="0"/>
           <w:numId w:val="0"/>
         </w:numPr>
         <w:ind w:left="360" w:leftChars="0"/>
@@ -5231,43 +5288,7 @@
             </w14:solidFill>
           </w14:textFill>
         </w:rPr>
-        <w:t xml:space="preserve">Người dùng không thể chọn một đối tượng chính khác vì </w:t>
-      </w:r>
-      <w:bookmarkStart w:id="19" w:name="_GoBack"/>
-      <w:r>
-        <w:rPr>
-          <w:rFonts w:hint="default" w:ascii="Tahoma" w:hAnsi="Tahoma"/>
-          <w:color w:val="0D0D0D" w:themeColor="text1" w:themeTint="F2"/>
-          <w:sz w:val="26"/>
-          <w:szCs w:val="26"/>
-          <w14:textFill>
-            <w14:solidFill>
-              <w14:schemeClr w14:val="tx1">
-                <w14:lumMod w14:val="95000"/>
-                <w14:lumOff w14:val="5000"/>
-              </w14:schemeClr>
-            </w14:solidFill>
-          </w14:textFill>
-        </w:rPr>
-        <w:t>chúng tôi</w:t>
-      </w:r>
-      <w:bookmarkEnd w:id="19"/>
-      <w:r>
-        <w:rPr>
-          <w:rFonts w:hint="default" w:ascii="Tahoma" w:hAnsi="Tahoma"/>
-          <w:color w:val="0D0D0D" w:themeColor="text1" w:themeTint="F2"/>
-          <w:sz w:val="26"/>
-          <w:szCs w:val="26"/>
-          <w14:textFill>
-            <w14:solidFill>
-              <w14:schemeClr w14:val="tx1">
-                <w14:lumMod w14:val="95000"/>
-                <w14:lumOff w14:val="5000"/>
-              </w14:schemeClr>
-            </w14:solidFill>
-          </w14:textFill>
-        </w:rPr>
-        <w:t xml:space="preserve"> nghĩ rằng việc người dùng thay đổi đối tượng hình hộp chữ nhật thành đối tượng hình trụ sẽ không có ý nghĩa (thống kê, đơn vị chúng ta cần giữ khi thay đổi hai đối tượng khác nhau là gì?).</w:t>
+        <w:t>Người dùng không thể chọn một đối tượng chính khác vì chúng tôi nghĩ rằng việc người dùng thay đổi đối tượng hình hộp chữ nhật thành đối tượng hình trụ sẽ không có ý nghĩa (thống kê, đơn vị chúng ta cần giữ khi thay đổi hai đối tượng khác nhau là gì?).</w:t>
       </w:r>
     </w:p>
     <w:p>
@@ -20460,7 +20481,7 @@
     <w:sdtPr>
       <w:id w:val="-2021929434"/>
       <w:docPartObj>
-        <w:docPartGallery w:val="AutoText"/>
+        <w:docPartGallery w:val="autotext"/>
       </w:docPartObj>
     </w:sdtPr>
     <w:sdtContent>
@@ -22336,7 +22357,7 @@
     <w:lsdException w:unhideWhenUsed="0" w:uiPriority="69" w:semiHidden="0" w:name="Medium Grid 3 Accent 5"/>
     <w:lsdException w:unhideWhenUsed="0" w:uiPriority="70" w:semiHidden="0" w:name="Dark List Accent 5"/>
     <w:lsdException w:unhideWhenUsed="0" w:uiPriority="71" w:semiHidden="0" w:name="Colorful Shading Accent 5"/>
-    <w:lsdException w:qFormat="1" w:unhideWhenUsed="0" w:uiPriority="72" w:semiHidden="0" w:name="Colorful List Accent 5"/>
+    <w:lsdException w:unhideWhenUsed="0" w:uiPriority="72" w:semiHidden="0" w:name="Colorful List Accent 5"/>
     <w:lsdException w:unhideWhenUsed="0" w:uiPriority="73" w:semiHidden="0" w:name="Colorful Grid Accent 5"/>
     <w:lsdException w:unhideWhenUsed="0" w:uiPriority="60" w:semiHidden="0" w:name="Light Shading Accent 6"/>
     <w:lsdException w:unhideWhenUsed="0" w:uiPriority="61" w:semiHidden="0" w:name="Light List Accent 6"/>
@@ -23038,21 +23059,10 @@
 </file>
 
 <file path=customXml/item1.xml><?xml version="1.0" encoding="utf-8"?>
-<p:properties xmlns:p="http://schemas.microsoft.com/office/2006/metadata/properties" xmlns:xsi="http://www.w3.org/2001/XMLSchema-instance" xmlns:pc="http://schemas.microsoft.com/office/infopath/2007/PartnerControls">
-  <documentManagement/>
-</p:properties>
+<b:Sources xmlns:b="http://schemas.openxmlformats.org/officeDocument/2006/bibliography" xmlns="http://schemas.openxmlformats.org/officeDocument/2006/bibliography" SelectedStyle="\APASixthEditionOfficeOnline.xsl" StyleName="APA" Version="6"/>
 </file>
 
 <file path=customXml/item2.xml><?xml version="1.0" encoding="utf-8"?>
-<?mso-contentType ?>
-<FormTemplates xmlns="http://schemas.microsoft.com/sharepoint/v3/contenttype/forms">
-  <Display>DocumentLibraryForm</Display>
-  <Edit>DocumentLibraryForm</Edit>
-  <New>DocumentLibraryForm</New>
-</FormTemplates>
-</file>
-
-<file path=customXml/item3.xml><?xml version="1.0" encoding="utf-8"?>
 <ct:contentTypeSchema xmlns:ct="http://schemas.microsoft.com/office/2006/metadata/contentType" xmlns:ma="http://schemas.microsoft.com/office/2006/metadata/properties/metaAttributes" ct:_="" ma:_="" ma:contentTypeName="Document" ma:contentTypeID="0x010100C53ABD5925FE6A41AAE02E9F18F454C6" ma:contentTypeVersion="14" ma:contentTypeDescription="Create a new document." ma:contentTypeScope="" ma:versionID="e7cab7ca003fcee86455cfea7913231c">
   <xsd:schema xmlns:xsd="http://www.w3.org/2001/XMLSchema" xmlns:xs="http://www.w3.org/2001/XMLSchema" xmlns:p="http://schemas.microsoft.com/office/2006/metadata/properties" xmlns:ns3="b1f3c163-4c80-44e0-bf27-e722edf82614" xmlns:ns4="8ab704ea-5686-4c6f-ac46-988122663ccb" targetNamespace="http://schemas.microsoft.com/office/2006/metadata/properties" ma:root="true" ma:fieldsID="492a436143885cb7d207d3575d46ad6d" ns3:_="" ns4:_="">
     <xsd:import namespace="b1f3c163-4c80-44e0-bf27-e722edf82614"/>
@@ -23281,30 +23291,41 @@
 </ct:contentTypeSchema>
 </file>
 
+<file path=customXml/item3.xml><?xml version="1.0" encoding="utf-8"?>
+<?mso-contentType ?>
+<FormTemplates xmlns="http://schemas.microsoft.com/sharepoint/v3/contenttype/forms">
+  <Display>DocumentLibraryForm</Display>
+  <Edit>DocumentLibraryForm</Edit>
+  <New>DocumentLibraryForm</New>
+</FormTemplates>
+</file>
+
 <file path=customXml/item4.xml><?xml version="1.0" encoding="utf-8"?>
-<b:Sources xmlns:b="http://schemas.openxmlformats.org/officeDocument/2006/bibliography" xmlns="http://schemas.openxmlformats.org/officeDocument/2006/bibliography" SelectedStyle="\APASixthEditionOfficeOnline.xsl" StyleName="APA" Version="6"/>
+<p:properties xmlns:p="http://schemas.microsoft.com/office/2006/metadata/properties" xmlns:xsi="http://www.w3.org/2001/XMLSchema-instance" xmlns:pc="http://schemas.microsoft.com/office/infopath/2007/PartnerControls">
+  <documentManagement/>
+</p:properties>
 </file>
 
 <file path=customXml/itemProps1.xml><?xml version="1.0" encoding="utf-8"?>
-<ds:datastoreItem xmlns:ds="http://schemas.openxmlformats.org/officeDocument/2006/customXml" ds:itemID="{C4BDA319-234C-4118-AE8E-086B6EAB0698}">
+<ds:datastoreItem xmlns:ds="http://schemas.openxmlformats.org/officeDocument/2006/customXml" ds:itemID="{235FA650-3900-4070-9EA3-D3F0B16C8E5B}">
   <ds:schemaRefs/>
 </ds:datastoreItem>
 </file>
 
 <file path=customXml/itemProps2.xml><?xml version="1.0" encoding="utf-8"?>
+<ds:datastoreItem xmlns:ds="http://schemas.openxmlformats.org/officeDocument/2006/customXml" ds:itemID="{CABED6B3-D74B-4E3F-93CE-D61F84297F37}">
+  <ds:schemaRefs/>
+</ds:datastoreItem>
+</file>
+
+<file path=customXml/itemProps3.xml><?xml version="1.0" encoding="utf-8"?>
 <ds:datastoreItem xmlns:ds="http://schemas.openxmlformats.org/officeDocument/2006/customXml" ds:itemID="{25242B99-AA7E-4DA7-B7C8-4CD6C14E0ECD}">
   <ds:schemaRefs/>
 </ds:datastoreItem>
 </file>
 
-<file path=customXml/itemProps3.xml><?xml version="1.0" encoding="utf-8"?>
-<ds:datastoreItem xmlns:ds="http://schemas.openxmlformats.org/officeDocument/2006/customXml" ds:itemID="{CABED6B3-D74B-4E3F-93CE-D61F84297F37}">
-  <ds:schemaRefs/>
-</ds:datastoreItem>
-</file>
-
 <file path=customXml/itemProps4.xml><?xml version="1.0" encoding="utf-8"?>
-<ds:datastoreItem xmlns:ds="http://schemas.openxmlformats.org/officeDocument/2006/customXml" ds:itemID="{235FA650-3900-4070-9EA3-D3F0B16C8E5B}">
+<ds:datastoreItem xmlns:ds="http://schemas.openxmlformats.org/officeDocument/2006/customXml" ds:itemID="{C4BDA319-234C-4118-AE8E-086B6EAB0698}">
   <ds:schemaRefs/>
 </ds:datastoreItem>
 </file>
--- a/report/Group24Report.docx
+++ b/report/Group24Report.docx
@@ -727,8 +727,6 @@
         </w:rPr>
         <w:t>Jan 6</w:t>
       </w:r>
-      <w:bookmarkStart w:id="19" w:name="_GoBack"/>
-      <w:bookmarkEnd w:id="19"/>
       <w:r>
         <w:rPr>
           <w:rFonts w:ascii="Tahoma" w:hAnsi="Tahoma" w:cs="Tahoma"/>
@@ -4868,7 +4866,42 @@
             </w14:solidFill>
           </w14:textFill>
         </w:rPr>
-        <w:t xml:space="preserve"> (được biểu thị bằng lực mà anh ta áp dụng) bằng cách thay đổi chiều dài và hướng của lực ở phần trung tâm dưới cùng bằng cách sử dụng thanh trượt hoặc chỉ định số</w:t>
+        <w:t xml:space="preserve"> (được biểu thị bằng lực mà </w:t>
+      </w:r>
+      <w:r>
+        <w:rPr>
+          <w:rFonts w:hint="default" w:ascii="Tahoma" w:hAnsi="Tahoma"/>
+          <w:color w:val="0D0D0D" w:themeColor="text1" w:themeTint="F2"/>
+          <w:sz w:val="26"/>
+          <w:szCs w:val="26"/>
+          <w:lang w:val="vi-VN"/>
+          <w14:textFill>
+            <w14:solidFill>
+              <w14:schemeClr w14:val="tx1">
+                <w14:lumMod w14:val="95000"/>
+                <w14:lumOff w14:val="5000"/>
+              </w14:schemeClr>
+            </w14:solidFill>
+          </w14:textFill>
+        </w:rPr>
+        <w:t>người dùng</w:t>
+      </w:r>
+      <w:r>
+        <w:rPr>
+          <w:rFonts w:hint="default" w:ascii="Tahoma" w:hAnsi="Tahoma"/>
+          <w:color w:val="0D0D0D" w:themeColor="text1" w:themeTint="F2"/>
+          <w:sz w:val="26"/>
+          <w:szCs w:val="26"/>
+          <w14:textFill>
+            <w14:solidFill>
+              <w14:schemeClr w14:val="tx1">
+                <w14:lumMod w14:val="95000"/>
+                <w14:lumOff w14:val="5000"/>
+              </w14:schemeClr>
+            </w14:solidFill>
+          </w14:textFill>
+        </w:rPr>
+        <w:t xml:space="preserve"> áp dụng) bằng cách thay đổi chiều dài và hướng của lực ở phần trung tâm dưới cùng bằng cách sử dụng thanh trượt hoặc chỉ định số</w:t>
       </w:r>
       <w:r>
         <w:rPr>
@@ -5746,21 +5779,15 @@
             </w14:solidFill>
           </w14:textFill>
         </w:rPr>
-        <w:t>Người dùng có thể điều chỉnh thanh trượt hoặc chỉ cần nhập giá trị vào ô văn bản. Nếu người dùng nhập giá trị vào ô văn bản, anh ta phải nhấn Enter để xác nhận giá trị này.</w:t>
-      </w:r>
-    </w:p>
-    <w:p>
-      <w:pPr>
-        <w:pStyle w:val="19"/>
-        <w:numPr>
-          <w:ilvl w:val="0"/>
-          <w:numId w:val="7"/>
-        </w:numPr>
+        <w:t xml:space="preserve">Người dùng có thể điều chỉnh thanh trượt hoặc chỉ cần nhập giá trị vào ô văn bản. Nếu người dùng nhập giá trị vào ô văn bản, </w:t>
+      </w:r>
+      <w:r>
         <w:rPr>
           <w:rFonts w:hint="default" w:ascii="Tahoma" w:hAnsi="Tahoma"/>
           <w:color w:val="0D0D0D" w:themeColor="text1" w:themeTint="F2"/>
           <w:sz w:val="26"/>
           <w:szCs w:val="26"/>
+          <w:lang w:val="vi-VN"/>
           <w14:textFill>
             <w14:solidFill>
               <w14:schemeClr w14:val="tx1">
@@ -5770,7 +5797,8 @@
             </w14:solidFill>
           </w14:textFill>
         </w:rPr>
-      </w:pPr>
+        <w:t>người dùng</w:t>
+      </w:r>
       <w:r>
         <w:rPr>
           <w:rFonts w:hint="default" w:ascii="Tahoma" w:hAnsi="Tahoma"/>
@@ -5786,7 +5814,7 @@
             </w14:solidFill>
           </w14:textFill>
         </w:rPr>
-        <w:t>Sau khi người dùng điều chỉnh lực được áp dụng, chương trình sẽ thay đổi lực được áp dụng vào đối tượng và cập nhật lực net, gia tốc và chiều rộng của vector đại diện cho nó.</w:t>
+        <w:t xml:space="preserve"> phải nhấn Enter để xác nhận giá trị này.</w:t>
       </w:r>
     </w:p>
     <w:p>
@@ -5797,7 +5825,7 @@
           <w:numId w:val="7"/>
         </w:numPr>
         <w:rPr>
-          <w:rFonts w:ascii="Tahoma" w:hAnsi="Tahoma" w:cs="Tahoma"/>
+          <w:rFonts w:hint="default" w:ascii="Tahoma" w:hAnsi="Tahoma"/>
           <w:color w:val="0D0D0D" w:themeColor="text1" w:themeTint="F2"/>
           <w:sz w:val="26"/>
           <w:szCs w:val="26"/>
@@ -5826,15 +5854,21 @@
             </w14:solidFill>
           </w14:textFill>
         </w:rPr>
-        <w:t xml:space="preserve">Người dùng có thể thấy rằng đối tượng di chuyển nhanh hơn hoặc chậm hơn, và chiều rộng của vector lực sẽ thay đổi. Các giá trị của nhãn đại diện cho gia tốc và lực sẽ thay đổi </w:t>
-      </w:r>
-      <w:r>
-        <w:rPr>
-          <w:rFonts w:hint="default" w:ascii="Tahoma" w:hAnsi="Tahoma"/>
+        <w:t>Sau khi người dùng điều chỉnh lực được áp dụng, chương trình sẽ thay đổi lực được áp dụng vào đối tượng và cập nhật lực net, gia tốc và chiều rộng của vector đại diện cho nó.</w:t>
+      </w:r>
+    </w:p>
+    <w:p>
+      <w:pPr>
+        <w:pStyle w:val="19"/>
+        <w:numPr>
+          <w:ilvl w:val="0"/>
+          <w:numId w:val="7"/>
+        </w:numPr>
+        <w:rPr>
+          <w:rFonts w:ascii="Tahoma" w:hAnsi="Tahoma" w:cs="Tahoma"/>
           <w:color w:val="0D0D0D" w:themeColor="text1" w:themeTint="F2"/>
           <w:sz w:val="26"/>
           <w:szCs w:val="26"/>
-          <w:lang w:val="vi-VN"/>
           <w14:textFill>
             <w14:solidFill>
               <w14:schemeClr w14:val="tx1">
@@ -5844,8 +5878,7 @@
             </w14:solidFill>
           </w14:textFill>
         </w:rPr>
-        <w:t>tuỳ</w:t>
-      </w:r>
+      </w:pPr>
       <w:r>
         <w:rPr>
           <w:rFonts w:hint="default" w:ascii="Tahoma" w:hAnsi="Tahoma"/>
@@ -5861,6 +5894,41 @@
             </w14:solidFill>
           </w14:textFill>
         </w:rPr>
+        <w:t xml:space="preserve">Người dùng có thể thấy rằng đối tượng di chuyển nhanh hơn hoặc chậm hơn, và chiều rộng của vector lực sẽ thay đổi. Các giá trị của nhãn đại diện cho gia tốc và lực sẽ thay đổi </w:t>
+      </w:r>
+      <w:r>
+        <w:rPr>
+          <w:rFonts w:hint="default" w:ascii="Tahoma" w:hAnsi="Tahoma"/>
+          <w:color w:val="0D0D0D" w:themeColor="text1" w:themeTint="F2"/>
+          <w:sz w:val="26"/>
+          <w:szCs w:val="26"/>
+          <w:lang w:val="vi-VN"/>
+          <w14:textFill>
+            <w14:solidFill>
+              <w14:schemeClr w14:val="tx1">
+                <w14:lumMod w14:val="95000"/>
+                <w14:lumOff w14:val="5000"/>
+              </w14:schemeClr>
+            </w14:solidFill>
+          </w14:textFill>
+        </w:rPr>
+        <w:t>tuỳ</w:t>
+      </w:r>
+      <w:r>
+        <w:rPr>
+          <w:rFonts w:hint="default" w:ascii="Tahoma" w:hAnsi="Tahoma"/>
+          <w:color w:val="0D0D0D" w:themeColor="text1" w:themeTint="F2"/>
+          <w:sz w:val="26"/>
+          <w:szCs w:val="26"/>
+          <w14:textFill>
+            <w14:solidFill>
+              <w14:schemeClr w14:val="tx1">
+                <w14:lumMod w14:val="95000"/>
+                <w14:lumOff w14:val="5000"/>
+              </w14:schemeClr>
+            </w14:solidFill>
+          </w14:textFill>
+        </w:rPr>
         <w:t xml:space="preserve"> theo lực được áp dụng hiện tại.</w:t>
       </w:r>
     </w:p>
@@ -5905,7 +5973,24 @@
           <w:sz w:val="26"/>
           <w:szCs w:val="26"/>
         </w:rPr>
-        <w:t>Tương tự như trường hợp khi người dùng muốn kiểm soát lực được áp dụng, người dùng có thể điều chỉnh thanh trượt hoặc nhập giá trị vào ô văn bản. Nếu người dùng nhập giá trị vào ô văn bản, anh ta phải nhấn Enter để xác nhận giá trị này.</w:t>
+        <w:t xml:space="preserve">Tương tự như trường hợp khi người dùng muốn kiểm soát lực được áp dụng, người dùng có thể điều chỉnh thanh trượt hoặc nhập giá trị vào ô văn bản. Nếu người dùng nhập giá trị vào ô văn bản, </w:t>
+      </w:r>
+      <w:r>
+        <w:rPr>
+          <w:rFonts w:hint="default" w:ascii="Tahoma" w:hAnsi="Tahoma"/>
+          <w:sz w:val="26"/>
+          <w:szCs w:val="26"/>
+          <w:lang w:val="vi-VN"/>
+        </w:rPr>
+        <w:t>người dùng</w:t>
+      </w:r>
+      <w:r>
+        <w:rPr>
+          <w:rFonts w:hint="default" w:ascii="Tahoma" w:hAnsi="Tahoma"/>
+          <w:sz w:val="26"/>
+          <w:szCs w:val="26"/>
+        </w:rPr>
+        <w:t xml:space="preserve"> phải nhấn Enter để xác nhận giá trị này.</w:t>
       </w:r>
     </w:p>
     <w:p>
@@ -6088,7 +6173,24 @@
           <w:sz w:val="26"/>
           <w:szCs w:val="26"/>
         </w:rPr>
-        <w:t xml:space="preserve">Người dùng có thể quan sát giá trị của những nhãn này nếu anh ta đánh dấu vào các ô </w:t>
+        <w:t xml:space="preserve">Người dùng có thể quan sát giá trị của những nhãn này nếu </w:t>
+      </w:r>
+      <w:r>
+        <w:rPr>
+          <w:rFonts w:hint="default" w:ascii="Tahoma" w:hAnsi="Tahoma"/>
+          <w:sz w:val="26"/>
+          <w:szCs w:val="26"/>
+          <w:lang w:val="vi-VN"/>
+        </w:rPr>
+        <w:t>người dùng</w:t>
+      </w:r>
+      <w:r>
+        <w:rPr>
+          <w:rFonts w:hint="default" w:ascii="Tahoma" w:hAnsi="Tahoma"/>
+          <w:sz w:val="26"/>
+          <w:szCs w:val="26"/>
+        </w:rPr>
+        <w:t xml:space="preserve"> đánh dấu vào các ô </w:t>
       </w:r>
       <w:r>
         <w:rPr>
@@ -6105,7 +6207,43 @@
           <w:sz w:val="26"/>
           <w:szCs w:val="26"/>
         </w:rPr>
-        <w:t xml:space="preserve">. Nếu anh ta muốn không xem thông tin chi tiết, anh ta có thể bỏ chọn các ô </w:t>
+        <w:t xml:space="preserve">. Nếu </w:t>
+      </w:r>
+      <w:r>
+        <w:rPr>
+          <w:rFonts w:hint="default" w:ascii="Tahoma" w:hAnsi="Tahoma"/>
+          <w:sz w:val="26"/>
+          <w:szCs w:val="26"/>
+          <w:lang w:val="vi-VN"/>
+        </w:rPr>
+        <w:t>người dùng</w:t>
+      </w:r>
+      <w:r>
+        <w:rPr>
+          <w:rFonts w:hint="default" w:ascii="Tahoma" w:hAnsi="Tahoma"/>
+          <w:sz w:val="26"/>
+          <w:szCs w:val="26"/>
+        </w:rPr>
+        <w:t xml:space="preserve"> muốn không xem thông tin chi tiết, </w:t>
+      </w:r>
+      <w:r>
+        <w:rPr>
+          <w:rFonts w:hint="default" w:ascii="Tahoma" w:hAnsi="Tahoma"/>
+          <w:sz w:val="26"/>
+          <w:szCs w:val="26"/>
+          <w:lang w:val="vi-VN"/>
+        </w:rPr>
+        <w:t>người dùng</w:t>
+      </w:r>
+      <w:bookmarkStart w:id="19" w:name="_GoBack"/>
+      <w:bookmarkEnd w:id="19"/>
+      <w:r>
+        <w:rPr>
+          <w:rFonts w:hint="default" w:ascii="Tahoma" w:hAnsi="Tahoma"/>
+          <w:sz w:val="26"/>
+          <w:szCs w:val="26"/>
+        </w:rPr>
+        <w:t xml:space="preserve"> có thể bỏ chọn các ô </w:t>
       </w:r>
       <w:r>
         <w:rPr>
@@ -23059,10 +23197,21 @@
 </file>
 
 <file path=customXml/item1.xml><?xml version="1.0" encoding="utf-8"?>
-<b:Sources xmlns:b="http://schemas.openxmlformats.org/officeDocument/2006/bibliography" xmlns="http://schemas.openxmlformats.org/officeDocument/2006/bibliography" SelectedStyle="\APASixthEditionOfficeOnline.xsl" StyleName="APA" Version="6"/>
+<p:properties xmlns:p="http://schemas.microsoft.com/office/2006/metadata/properties" xmlns:xsi="http://www.w3.org/2001/XMLSchema-instance" xmlns:pc="http://schemas.microsoft.com/office/infopath/2007/PartnerControls">
+  <documentManagement/>
+</p:properties>
 </file>
 
 <file path=customXml/item2.xml><?xml version="1.0" encoding="utf-8"?>
+<?mso-contentType ?>
+<FormTemplates xmlns="http://schemas.microsoft.com/sharepoint/v3/contenttype/forms">
+  <Display>DocumentLibraryForm</Display>
+  <Edit>DocumentLibraryForm</Edit>
+  <New>DocumentLibraryForm</New>
+</FormTemplates>
+</file>
+
+<file path=customXml/item3.xml><?xml version="1.0" encoding="utf-8"?>
 <ct:contentTypeSchema xmlns:ct="http://schemas.microsoft.com/office/2006/metadata/contentType" xmlns:ma="http://schemas.microsoft.com/office/2006/metadata/properties/metaAttributes" ct:_="" ma:_="" ma:contentTypeName="Document" ma:contentTypeID="0x010100C53ABD5925FE6A41AAE02E9F18F454C6" ma:contentTypeVersion="14" ma:contentTypeDescription="Create a new document." ma:contentTypeScope="" ma:versionID="e7cab7ca003fcee86455cfea7913231c">
   <xsd:schema xmlns:xsd="http://www.w3.org/2001/XMLSchema" xmlns:xs="http://www.w3.org/2001/XMLSchema" xmlns:p="http://schemas.microsoft.com/office/2006/metadata/properties" xmlns:ns3="b1f3c163-4c80-44e0-bf27-e722edf82614" xmlns:ns4="8ab704ea-5686-4c6f-ac46-988122663ccb" targetNamespace="http://schemas.microsoft.com/office/2006/metadata/properties" ma:root="true" ma:fieldsID="492a436143885cb7d207d3575d46ad6d" ns3:_="" ns4:_="">
     <xsd:import namespace="b1f3c163-4c80-44e0-bf27-e722edf82614"/>
@@ -23291,41 +23440,30 @@
 </ct:contentTypeSchema>
 </file>
 
-<file path=customXml/item3.xml><?xml version="1.0" encoding="utf-8"?>
-<?mso-contentType ?>
-<FormTemplates xmlns="http://schemas.microsoft.com/sharepoint/v3/contenttype/forms">
-  <Display>DocumentLibraryForm</Display>
-  <Edit>DocumentLibraryForm</Edit>
-  <New>DocumentLibraryForm</New>
-</FormTemplates>
-</file>
-
 <file path=customXml/item4.xml><?xml version="1.0" encoding="utf-8"?>
-<p:properties xmlns:p="http://schemas.microsoft.com/office/2006/metadata/properties" xmlns:xsi="http://www.w3.org/2001/XMLSchema-instance" xmlns:pc="http://schemas.microsoft.com/office/infopath/2007/PartnerControls">
-  <documentManagement/>
-</p:properties>
+<b:Sources xmlns:b="http://schemas.openxmlformats.org/officeDocument/2006/bibliography" xmlns="http://schemas.openxmlformats.org/officeDocument/2006/bibliography" SelectedStyle="\APASixthEditionOfficeOnline.xsl" StyleName="APA" Version="6"/>
 </file>
 
 <file path=customXml/itemProps1.xml><?xml version="1.0" encoding="utf-8"?>
-<ds:datastoreItem xmlns:ds="http://schemas.openxmlformats.org/officeDocument/2006/customXml" ds:itemID="{235FA650-3900-4070-9EA3-D3F0B16C8E5B}">
+<ds:datastoreItem xmlns:ds="http://schemas.openxmlformats.org/officeDocument/2006/customXml" ds:itemID="{C4BDA319-234C-4118-AE8E-086B6EAB0698}">
   <ds:schemaRefs/>
 </ds:datastoreItem>
 </file>
 
 <file path=customXml/itemProps2.xml><?xml version="1.0" encoding="utf-8"?>
+<ds:datastoreItem xmlns:ds="http://schemas.openxmlformats.org/officeDocument/2006/customXml" ds:itemID="{25242B99-AA7E-4DA7-B7C8-4CD6C14E0ECD}">
+  <ds:schemaRefs/>
+</ds:datastoreItem>
+</file>
+
+<file path=customXml/itemProps3.xml><?xml version="1.0" encoding="utf-8"?>
 <ds:datastoreItem xmlns:ds="http://schemas.openxmlformats.org/officeDocument/2006/customXml" ds:itemID="{CABED6B3-D74B-4E3F-93CE-D61F84297F37}">
   <ds:schemaRefs/>
 </ds:datastoreItem>
 </file>
 
-<file path=customXml/itemProps3.xml><?xml version="1.0" encoding="utf-8"?>
-<ds:datastoreItem xmlns:ds="http://schemas.openxmlformats.org/officeDocument/2006/customXml" ds:itemID="{25242B99-AA7E-4DA7-B7C8-4CD6C14E0ECD}">
-  <ds:schemaRefs/>
-</ds:datastoreItem>
-</file>
-
 <file path=customXml/itemProps4.xml><?xml version="1.0" encoding="utf-8"?>
-<ds:datastoreItem xmlns:ds="http://schemas.openxmlformats.org/officeDocument/2006/customXml" ds:itemID="{C4BDA319-234C-4118-AE8E-086B6EAB0698}">
+<ds:datastoreItem xmlns:ds="http://schemas.openxmlformats.org/officeDocument/2006/customXml" ds:itemID="{235FA650-3900-4070-9EA3-D3F0B16C8E5B}">
   <ds:schemaRefs/>
 </ds:datastoreItem>
 </file>